--- a/rz4/ТР4_Излучение_БЖД .docx
+++ b/rz4/ТР4_Излучение_БЖД .docx
@@ -1391,7 +1391,6 @@
               </m:r>
             </m:e>
             <m:sub>
-              <w:proofErr w:type="spellStart"/>
               <m:r>
                 <m:rPr>
                   <m:nor/>
@@ -1403,7 +1402,6 @@
                 </w:rPr>
                 <m:t>сут</m:t>
               </m:r>
-              <w:proofErr w:type="spellEnd"/>
             </m:sub>
           </m:sSub>
           <m:r>
@@ -1501,7 +1499,6 @@
               </m:r>
             </m:e>
             <m:sub>
-              <w:proofErr w:type="spellStart"/>
               <m:r>
                 <m:rPr>
                   <m:nor/>
@@ -1513,7 +1510,6 @@
                 </w:rPr>
                 <m:t>сут</m:t>
               </m:r>
-              <w:proofErr w:type="spellEnd"/>
             </m:sub>
           </m:sSub>
           <m:r>
@@ -2757,7 +2753,6 @@
             </m:r>
           </m:e>
           <m:sub>
-            <w:proofErr w:type="spellStart"/>
             <m:r>
               <m:rPr>
                 <m:nor/>
@@ -2769,7 +2764,6 @@
               </w:rPr>
               <m:t>обл</m:t>
             </m:r>
-            <w:proofErr w:type="spellEnd"/>
           </m:sub>
         </m:sSub>
         <m:r>
@@ -3771,7 +3765,7 @@
         <w:rPr>
           <w:rFonts w:eastAsia="Times New Roman" w:cs="Times New Roman"/>
           <w:szCs w:val="28"/>
-          <w:lang w:eastAsia="ru-RU"/>
+          <w:lang w:val="en-US" w:eastAsia="ru-RU"/>
         </w:rPr>
       </w:pPr>
       <m:oMathPara>
@@ -3779,8 +3773,9 @@
           <m:jc m:val="right"/>
         </m:oMathParaPr>
         <m:oMath>
-          <m:sSub>
-            <m:sSubPr>
+          <m:eqArr>
+            <m:eqArrPr>
+              <m:maxDist m:val="1"/>
               <m:ctrlPr>
                 <w:rPr>
                   <w:rFonts w:ascii="Cambria Math" w:eastAsia="Times New Roman" w:hAnsi="Cambria Math" w:cs="Times New Roman"/>
@@ -3789,47 +3784,7 @@
                   <w:lang w:eastAsia="ru-RU"/>
                 </w:rPr>
               </m:ctrlPr>
-            </m:sSubPr>
-            <m:e>
-              <m:r>
-                <w:rPr>
-                  <w:rFonts w:ascii="Cambria Math" w:eastAsia="Times New Roman" w:hAnsi="Cambria Math" w:cs="Times New Roman"/>
-                  <w:szCs w:val="28"/>
-                  <w:lang w:eastAsia="ru-RU"/>
-                </w:rPr>
-                <m:t>Д</m:t>
-              </m:r>
-            </m:e>
-            <m:sub>
-              <m:r>
-                <w:rPr>
-                  <w:rFonts w:ascii="Cambria Math" w:eastAsia="Times New Roman" w:hAnsi="Cambria Math" w:cs="Times New Roman"/>
-                  <w:szCs w:val="28"/>
-                  <w:lang w:eastAsia="ru-RU"/>
-                </w:rPr>
-                <m:t>ож</m:t>
-              </m:r>
-            </m:sub>
-          </m:sSub>
-          <m:r>
-            <w:rPr>
-              <w:rFonts w:ascii="Cambria Math" w:eastAsia="Times New Roman" w:hAnsi="Cambria Math" w:cs="Times New Roman"/>
-              <w:szCs w:val="28"/>
-              <w:lang w:eastAsia="ru-RU"/>
-            </w:rPr>
-            <m:t>=</m:t>
-          </m:r>
-          <m:d>
-            <m:dPr>
-              <m:ctrlPr>
-                <w:rPr>
-                  <w:rFonts w:ascii="Cambria Math" w:eastAsia="Times New Roman" w:hAnsi="Cambria Math" w:cs="Times New Roman"/>
-                  <w:i/>
-                  <w:szCs w:val="28"/>
-                  <w:lang w:eastAsia="ru-RU"/>
-                </w:rPr>
-              </m:ctrlPr>
-            </m:dPr>
+            </m:eqArrPr>
             <m:e>
               <m:sSub>
                 <m:sSubPr>
@@ -3847,9 +3802,9 @@
                     <w:rPr>
                       <w:rFonts w:ascii="Cambria Math" w:eastAsia="Times New Roman" w:hAnsi="Cambria Math" w:cs="Times New Roman"/>
                       <w:szCs w:val="28"/>
-                      <w:lang w:val="en-US" w:eastAsia="ru-RU"/>
+                      <w:lang w:eastAsia="ru-RU"/>
                     </w:rPr>
-                    <m:t>P</m:t>
+                    <m:t>Д</m:t>
                   </m:r>
                 </m:e>
                 <m:sub>
@@ -3859,7 +3814,7 @@
                       <w:szCs w:val="28"/>
                       <w:lang w:eastAsia="ru-RU"/>
                     </w:rPr>
-                    <m:t>кон</m:t>
+                    <m:t>ож</m:t>
                   </m:r>
                 </m:sub>
               </m:sSub>
@@ -3869,10 +3824,21 @@
                   <w:szCs w:val="28"/>
                   <w:lang w:eastAsia="ru-RU"/>
                 </w:rPr>
-                <m:t>*</m:t>
+                <m:t>=1,7</m:t>
               </m:r>
-              <m:sSub>
-                <m:sSubPr>
+              <m:r>
+                <m:rPr>
+                  <m:sty m:val="p"/>
+                </m:rPr>
+                <w:rPr>
+                  <w:rFonts w:ascii="Cambria Math" w:eastAsia="Times New Roman" w:hAnsi="Cambria Math" w:cs="Times New Roman"/>
+                  <w:szCs w:val="28"/>
+                  <w:lang w:eastAsia="ru-RU"/>
+                </w:rPr>
+                <m:t>⋅</m:t>
+              </m:r>
+              <m:d>
+                <m:dPr>
                   <m:ctrlPr>
                     <w:rPr>
                       <w:rFonts w:ascii="Cambria Math" w:eastAsia="Times New Roman" w:hAnsi="Cambria Math" w:cs="Times New Roman"/>
@@ -3881,7 +3847,203 @@
                       <w:lang w:eastAsia="ru-RU"/>
                     </w:rPr>
                   </m:ctrlPr>
-                </m:sSubPr>
+                </m:dPr>
+                <m:e>
+                  <m:sSub>
+                    <m:sSubPr>
+                      <m:ctrlPr>
+                        <w:rPr>
+                          <w:rFonts w:ascii="Cambria Math" w:eastAsia="Times New Roman" w:hAnsi="Cambria Math" w:cs="Times New Roman"/>
+                          <w:i/>
+                          <w:szCs w:val="28"/>
+                          <w:lang w:eastAsia="ru-RU"/>
+                        </w:rPr>
+                      </m:ctrlPr>
+                    </m:sSubPr>
+                    <m:e>
+                      <m:r>
+                        <w:rPr>
+                          <w:rFonts w:ascii="Cambria Math" w:eastAsia="Times New Roman" w:hAnsi="Cambria Math" w:cs="Times New Roman"/>
+                          <w:szCs w:val="28"/>
+                          <w:lang w:val="en-US" w:eastAsia="ru-RU"/>
+                        </w:rPr>
+                        <m:t>P</m:t>
+                      </m:r>
+                    </m:e>
+                    <m:sub>
+                      <m:r>
+                        <w:rPr>
+                          <w:rFonts w:ascii="Cambria Math" w:eastAsia="Times New Roman" w:hAnsi="Cambria Math" w:cs="Times New Roman"/>
+                          <w:szCs w:val="28"/>
+                          <w:lang w:eastAsia="ru-RU"/>
+                        </w:rPr>
+                        <m:t>кон</m:t>
+                      </m:r>
+                    </m:sub>
+                  </m:sSub>
+                  <m:r>
+                    <m:rPr>
+                      <m:sty m:val="p"/>
+                    </m:rPr>
+                    <w:rPr>
+                      <w:rFonts w:ascii="Cambria Math" w:eastAsia="Times New Roman" w:hAnsi="Cambria Math" w:cs="Times New Roman"/>
+                      <w:szCs w:val="28"/>
+                      <w:lang w:eastAsia="ru-RU"/>
+                    </w:rPr>
+                    <m:t>⋅</m:t>
+                  </m:r>
+                  <m:r>
+                    <w:rPr>
+                      <w:rFonts w:ascii="Cambria Math" w:eastAsia="Times New Roman" w:hAnsi="Cambria Math" w:cs="Times New Roman"/>
+                      <w:szCs w:val="28"/>
+                      <w:lang w:val="en-US" w:eastAsia="ru-RU"/>
+                    </w:rPr>
+                    <m:t xml:space="preserve"> </m:t>
+                  </m:r>
+                  <m:sSub>
+                    <m:sSubPr>
+                      <m:ctrlPr>
+                        <w:rPr>
+                          <w:rFonts w:ascii="Cambria Math" w:eastAsia="Times New Roman" w:hAnsi="Cambria Math" w:cs="Times New Roman"/>
+                          <w:i/>
+                          <w:szCs w:val="28"/>
+                          <w:lang w:eastAsia="ru-RU"/>
+                        </w:rPr>
+                      </m:ctrlPr>
+                    </m:sSubPr>
+                    <m:e>
+                      <m:r>
+                        <w:rPr>
+                          <w:rFonts w:ascii="Cambria Math" w:eastAsia="Times New Roman" w:hAnsi="Cambria Math" w:cs="Times New Roman"/>
+                          <w:szCs w:val="28"/>
+                          <w:lang w:val="en-US" w:eastAsia="ru-RU"/>
+                        </w:rPr>
+                        <m:t>t</m:t>
+                      </m:r>
+                    </m:e>
+                    <m:sub>
+                      <m:r>
+                        <w:rPr>
+                          <w:rFonts w:ascii="Cambria Math" w:eastAsia="Times New Roman" w:hAnsi="Cambria Math" w:cs="Times New Roman"/>
+                          <w:szCs w:val="28"/>
+                          <w:lang w:eastAsia="ru-RU"/>
+                        </w:rPr>
+                        <m:t>кон</m:t>
+                      </m:r>
+                    </m:sub>
+                  </m:sSub>
+                  <m:r>
+                    <w:rPr>
+                      <w:rFonts w:ascii="Cambria Math" w:eastAsia="Times New Roman" w:hAnsi="Cambria Math" w:cs="Times New Roman"/>
+                      <w:szCs w:val="28"/>
+                      <w:lang w:eastAsia="ru-RU"/>
+                    </w:rPr>
+                    <m:t>-</m:t>
+                  </m:r>
+                  <m:sSub>
+                    <m:sSubPr>
+                      <m:ctrlPr>
+                        <w:rPr>
+                          <w:rFonts w:ascii="Cambria Math" w:eastAsia="Times New Roman" w:hAnsi="Cambria Math" w:cs="Times New Roman"/>
+                          <w:i/>
+                          <w:szCs w:val="28"/>
+                          <w:lang w:eastAsia="ru-RU"/>
+                        </w:rPr>
+                      </m:ctrlPr>
+                    </m:sSubPr>
+                    <m:e>
+                      <m:r>
+                        <w:rPr>
+                          <w:rFonts w:ascii="Cambria Math" w:eastAsia="Times New Roman" w:hAnsi="Cambria Math" w:cs="Times New Roman"/>
+                          <w:szCs w:val="28"/>
+                          <w:lang w:val="en-US" w:eastAsia="ru-RU"/>
+                        </w:rPr>
+                        <m:t>P</m:t>
+                      </m:r>
+                    </m:e>
+                    <m:sub>
+                      <m:r>
+                        <w:rPr>
+                          <w:rFonts w:ascii="Cambria Math" w:eastAsia="Times New Roman" w:hAnsi="Cambria Math" w:cs="Times New Roman"/>
+                          <w:szCs w:val="28"/>
+                          <w:lang w:eastAsia="ru-RU"/>
+                        </w:rPr>
+                        <m:t>нач</m:t>
+                      </m:r>
+                    </m:sub>
+                  </m:sSub>
+                  <m:r>
+                    <m:rPr>
+                      <m:sty m:val="p"/>
+                    </m:rPr>
+                    <w:rPr>
+                      <w:rFonts w:ascii="Cambria Math" w:eastAsia="Times New Roman" w:hAnsi="Cambria Math" w:cs="Times New Roman"/>
+                      <w:szCs w:val="28"/>
+                      <w:lang w:eastAsia="ru-RU"/>
+                    </w:rPr>
+                    <m:t>⋅</m:t>
+                  </m:r>
+                  <m:r>
+                    <w:rPr>
+                      <w:rFonts w:ascii="Cambria Math" w:eastAsia="Times New Roman" w:hAnsi="Cambria Math" w:cs="Times New Roman"/>
+                      <w:szCs w:val="28"/>
+                      <w:lang w:val="en-US" w:eastAsia="ru-RU"/>
+                    </w:rPr>
+                    <m:t xml:space="preserve"> </m:t>
+                  </m:r>
+                  <m:sSub>
+                    <m:sSubPr>
+                      <m:ctrlPr>
+                        <w:rPr>
+                          <w:rFonts w:ascii="Cambria Math" w:eastAsia="Times New Roman" w:hAnsi="Cambria Math" w:cs="Times New Roman"/>
+                          <w:i/>
+                          <w:szCs w:val="28"/>
+                          <w:lang w:eastAsia="ru-RU"/>
+                        </w:rPr>
+                      </m:ctrlPr>
+                    </m:sSubPr>
+                    <m:e>
+                      <m:r>
+                        <w:rPr>
+                          <w:rFonts w:ascii="Cambria Math" w:eastAsia="Times New Roman" w:hAnsi="Cambria Math" w:cs="Times New Roman"/>
+                          <w:szCs w:val="28"/>
+                          <w:lang w:val="en-US" w:eastAsia="ru-RU"/>
+                        </w:rPr>
+                        <m:t>t</m:t>
+                      </m:r>
+                    </m:e>
+                    <m:sub>
+                      <m:r>
+                        <w:rPr>
+                          <w:rFonts w:ascii="Cambria Math" w:eastAsia="Times New Roman" w:hAnsi="Cambria Math" w:cs="Times New Roman"/>
+                          <w:szCs w:val="28"/>
+                          <w:lang w:eastAsia="ru-RU"/>
+                        </w:rPr>
+                        <m:t>нач</m:t>
+                      </m:r>
+                    </m:sub>
+                  </m:sSub>
+                </m:e>
+              </m:d>
+              <m:r>
+                <w:rPr>
+                  <w:rFonts w:ascii="Cambria Math" w:eastAsia="Times New Roman" w:hAnsi="Cambria Math" w:cs="Times New Roman"/>
+                  <w:szCs w:val="28"/>
+                  <w:lang w:eastAsia="ru-RU"/>
+                </w:rPr>
+                <m:t>#</m:t>
+              </m:r>
+              <m:d>
+                <m:dPr>
+                  <m:ctrlPr>
+                    <w:rPr>
+                      <w:rFonts w:ascii="Cambria Math" w:eastAsia="Times New Roman" w:hAnsi="Cambria Math" w:cs="Times New Roman"/>
+                      <w:i/>
+                      <w:szCs w:val="28"/>
+                      <w:lang w:val="en-US" w:eastAsia="ru-RU"/>
+                    </w:rPr>
+                  </m:ctrlPr>
+                </m:dPr>
                 <m:e>
                   <m:r>
                     <w:rPr>
@@ -3889,122 +4051,22 @@
                       <w:szCs w:val="28"/>
                       <w:lang w:val="en-US" w:eastAsia="ru-RU"/>
                     </w:rPr>
-                    <m:t>t</m:t>
+                    <m:t>4.13</m:t>
                   </m:r>
                 </m:e>
-                <m:sub>
-                  <m:r>
-                    <w:rPr>
-                      <w:rFonts w:ascii="Cambria Math" w:eastAsia="Times New Roman" w:hAnsi="Cambria Math" w:cs="Times New Roman"/>
-                      <w:szCs w:val="28"/>
-                      <w:lang w:eastAsia="ru-RU"/>
-                    </w:rPr>
-                    <m:t>кон</m:t>
-                  </m:r>
-                </m:sub>
-              </m:sSub>
-              <m:r>
-                <w:rPr>
-                  <w:rFonts w:ascii="Cambria Math" w:eastAsia="Times New Roman" w:hAnsi="Cambria Math" w:cs="Times New Roman"/>
-                  <w:szCs w:val="28"/>
-                  <w:lang w:eastAsia="ru-RU"/>
-                </w:rPr>
-                <m:t>-</m:t>
-              </m:r>
-              <m:sSub>
-                <m:sSubPr>
-                  <m:ctrlPr>
-                    <w:rPr>
-                      <w:rFonts w:ascii="Cambria Math" w:eastAsia="Times New Roman" w:hAnsi="Cambria Math" w:cs="Times New Roman"/>
-                      <w:i/>
-                      <w:szCs w:val="28"/>
-                      <w:lang w:eastAsia="ru-RU"/>
-                    </w:rPr>
-                  </m:ctrlPr>
-                </m:sSubPr>
-                <m:e>
-                  <m:r>
-                    <w:rPr>
-                      <w:rFonts w:ascii="Cambria Math" w:eastAsia="Times New Roman" w:hAnsi="Cambria Math" w:cs="Times New Roman"/>
-                      <w:szCs w:val="28"/>
-                      <w:lang w:val="en-US" w:eastAsia="ru-RU"/>
-                    </w:rPr>
-                    <m:t>P</m:t>
-                  </m:r>
-                </m:e>
-                <m:sub>
-                  <m:r>
-                    <w:rPr>
-                      <w:rFonts w:ascii="Cambria Math" w:eastAsia="Times New Roman" w:hAnsi="Cambria Math" w:cs="Times New Roman"/>
-                      <w:szCs w:val="28"/>
-                      <w:lang w:eastAsia="ru-RU"/>
-                    </w:rPr>
-                    <m:t>нач</m:t>
-                  </m:r>
-                </m:sub>
-              </m:sSub>
-              <m:r>
-                <w:rPr>
-                  <w:rFonts w:ascii="Cambria Math" w:eastAsia="Times New Roman" w:hAnsi="Cambria Math" w:cs="Times New Roman"/>
-                  <w:szCs w:val="28"/>
-                  <w:lang w:eastAsia="ru-RU"/>
-                </w:rPr>
-                <m:t>*</m:t>
-              </m:r>
-              <m:sSub>
-                <m:sSubPr>
-                  <m:ctrlPr>
-                    <w:rPr>
-                      <w:rFonts w:ascii="Cambria Math" w:eastAsia="Times New Roman" w:hAnsi="Cambria Math" w:cs="Times New Roman"/>
-                      <w:i/>
-                      <w:szCs w:val="28"/>
-                      <w:lang w:eastAsia="ru-RU"/>
-                    </w:rPr>
-                  </m:ctrlPr>
-                </m:sSubPr>
-                <m:e>
-                  <m:r>
-                    <w:rPr>
-                      <w:rFonts w:ascii="Cambria Math" w:eastAsia="Times New Roman" w:hAnsi="Cambria Math" w:cs="Times New Roman"/>
-                      <w:szCs w:val="28"/>
-                      <w:lang w:val="en-US" w:eastAsia="ru-RU"/>
-                    </w:rPr>
-                    <m:t>t</m:t>
-                  </m:r>
-                </m:e>
-                <m:sub>
-                  <m:r>
-                    <w:rPr>
-                      <w:rFonts w:ascii="Cambria Math" w:eastAsia="Times New Roman" w:hAnsi="Cambria Math" w:cs="Times New Roman"/>
-                      <w:szCs w:val="28"/>
-                      <w:lang w:eastAsia="ru-RU"/>
-                    </w:rPr>
-                    <m:t>нач</m:t>
-                  </m:r>
-                </m:sub>
-              </m:sSub>
+              </m:d>
             </m:e>
-          </m:d>
-          <m:r>
-            <w:rPr>
-              <w:rFonts w:ascii="Cambria Math" w:eastAsia="Times New Roman" w:hAnsi="Cambria Math" w:cs="Times New Roman"/>
-              <w:szCs w:val="28"/>
-              <w:lang w:eastAsia="ru-RU"/>
-            </w:rPr>
-            <m:t xml:space="preserve">                                      (4.13)</m:t>
-          </m:r>
+          </m:eqArr>
         </m:oMath>
       </m:oMathPara>
     </w:p>
     <w:p>
       <w:pPr>
-        <w:pStyle w:val="a5"/>
-        <w:ind w:left="709"/>
-        <w:jc w:val="both"/>
-        <w:rPr>
-          <w:rFonts w:eastAsia="Times New Roman" w:cs="Times New Roman"/>
-          <w:szCs w:val="28"/>
-          <w:lang w:eastAsia="ru-RU"/>
+        <w:ind w:firstLine="0"/>
+        <w:rPr>
+          <w:rFonts w:eastAsia="Times New Roman" w:cs="Times New Roman"/>
+          <w:szCs w:val="28"/>
+          <w:lang w:val="en-US" w:eastAsia="ru-RU"/>
         </w:rPr>
       </w:pPr>
     </w:p>
@@ -4103,7 +4165,7 @@
                 <w:rPr>
                   <w:rFonts w:ascii="Cambria Math" w:eastAsia="Times New Roman" w:cs="Times New Roman"/>
                   <w:szCs w:val="28"/>
-                  <w:lang w:val="en-US" w:eastAsia="ru-RU"/>
+                  <w:lang w:eastAsia="ru-RU"/>
                 </w:rPr>
                 <m:t>35</m:t>
               </m:r>
@@ -4138,7 +4200,7 @@
             <w:rPr>
               <w:rFonts w:ascii="Cambria Math" w:eastAsia="Times New Roman" w:cs="Times New Roman"/>
               <w:szCs w:val="28"/>
-              <w:lang w:val="en-US" w:eastAsia="ru-RU"/>
+              <w:lang w:eastAsia="ru-RU"/>
             </w:rPr>
             <m:t>11</m:t>
           </m:r>
@@ -4160,7 +4222,7 @@
             <w:rPr>
               <w:rFonts w:ascii="Cambria Math" w:eastAsia="Times New Roman" w:cs="Times New Roman"/>
               <w:szCs w:val="28"/>
-              <w:lang w:val="en-US" w:eastAsia="ru-RU"/>
+              <w:lang w:eastAsia="ru-RU"/>
             </w:rPr>
             <m:t>83</m:t>
           </m:r>
@@ -5176,7 +5238,6 @@
                 </m:r>
               </m:e>
               <m:sub>
-                <w:proofErr w:type="spellStart"/>
                 <m:r>
                   <m:rPr>
                     <m:nor/>
@@ -5186,19 +5247,7 @@
                     <w:szCs w:val="28"/>
                     <w:lang w:eastAsia="ru-RU"/>
                   </w:rPr>
-                  <m:t>осл</m:t>
-                </m:r>
-                <w:proofErr w:type="spellEnd"/>
-                <m:r>
-                  <m:rPr>
-                    <m:nor/>
-                  </m:rPr>
-                  <w:rPr>
-                    <w:rFonts w:eastAsia="Times New Roman" w:cs="Times New Roman"/>
-                    <w:szCs w:val="28"/>
-                    <w:lang w:eastAsia="ru-RU"/>
-                  </w:rPr>
-                  <m:t>.</m:t>
+                  <m:t>осл.</m:t>
                 </m:r>
               </m:sub>
             </m:sSub>
@@ -5306,13 +5355,21 @@
           <w:szCs w:val="28"/>
           <w:lang w:eastAsia="ru-RU"/>
         </w:rPr>
-        <w:t>Из таблицы 4.5 для а=0.25 и t</w:t>
+        <w:t xml:space="preserve">Из таблицы 4.5 для а=0.25 и </w:t>
       </w:r>
       <w:proofErr w:type="spellStart"/>
       <w:r>
         <w:rPr>
           <w:rFonts w:eastAsia="Times New Roman" w:cs="Times New Roman"/>
           <w:szCs w:val="28"/>
+          <w:lang w:eastAsia="ru-RU"/>
+        </w:rPr>
+        <w:t>t</w:t>
+      </w:r>
+      <w:r>
+        <w:rPr>
+          <w:rFonts w:eastAsia="Times New Roman" w:cs="Times New Roman"/>
+          <w:szCs w:val="28"/>
           <w:vertAlign w:val="subscript"/>
           <w:lang w:eastAsia="ru-RU"/>
         </w:rPr>
@@ -5427,15 +5484,6 @@
         </w:rPr>
         <w:t xml:space="preserve"> Однако, учитывая высокую мощность дозы, рекомендуется минимизировать время пребывания в зоне и использовать средства защиты для снижения риска облучения.</w:t>
       </w:r>
-    </w:p>
-    <w:p>
-      <w:pPr>
-        <w:rPr>
-          <w:rFonts w:eastAsia="Times New Roman" w:cs="Times New Roman"/>
-          <w:szCs w:val="28"/>
-          <w:lang w:eastAsia="ru-RU"/>
-        </w:rPr>
-      </w:pPr>
     </w:p>
     <w:p>
       <w:pPr>
